--- a/Report.docx
+++ b/Report.docx
@@ -654,6 +654,9 @@
         <w:t xml:space="preserve"> </w:t>
       </w:r>
       <w:r>
+        <w:rPr>
+          <w:noProof/>
+        </w:rPr>
         <w:drawing>
           <wp:inline distT="0" distB="0" distL="0" distR="0" wp14:anchorId="2952C8A7" wp14:editId="67E868F6">
             <wp:extent cx="4848902" cy="876422"/>
@@ -715,6 +718,9 @@
         <w:br/>
       </w:r>
       <w:r>
+        <w:rPr>
+          <w:noProof/>
+        </w:rPr>
         <w:drawing>
           <wp:inline distT="0" distB="0" distL="0" distR="0" wp14:anchorId="3C7B78DD" wp14:editId="67D896A4">
             <wp:extent cx="4839375" cy="733527"/>
@@ -776,6 +782,9 @@
         <w:br/>
       </w:r>
       <w:r>
+        <w:rPr>
+          <w:noProof/>
+        </w:rPr>
         <w:drawing>
           <wp:inline distT="0" distB="0" distL="0" distR="0" wp14:anchorId="0A7A3B18" wp14:editId="1E654FEE">
             <wp:extent cx="5943600" cy="643890"/>
@@ -934,6 +943,9 @@
         <w:ind w:left="720"/>
       </w:pPr>
       <w:r>
+        <w:rPr>
+          <w:noProof/>
+        </w:rPr>
         <w:drawing>
           <wp:inline distT="0" distB="0" distL="0" distR="0" wp14:anchorId="45B07B8D" wp14:editId="6349CDEE">
             <wp:extent cx="5943600" cy="1880870"/>
@@ -993,6 +1005,9 @@
         <w:ind w:left="1440"/>
       </w:pPr>
       <w:r>
+        <w:rPr>
+          <w:noProof/>
+        </w:rPr>
         <w:drawing>
           <wp:inline distT="0" distB="0" distL="0" distR="0" wp14:anchorId="63131CB3" wp14:editId="6F40FAE2">
             <wp:extent cx="5934903" cy="2924583"/>
@@ -1180,6 +1195,7 @@
       <w:r>
         <w:rPr>
           <w:b/>
+          <w:noProof/>
         </w:rPr>
         <w:lastRenderedPageBreak/>
         <w:drawing>
@@ -1268,6 +1284,7 @@
       </w:pPr>
       <w:r>
         <w:rPr>
+          <w:noProof/>
           <w:color w:val="262626"/>
         </w:rPr>
         <w:drawing>
@@ -1363,6 +1380,7 @@
       <w:r>
         <w:rPr>
           <w:b/>
+          <w:noProof/>
         </w:rPr>
         <w:lastRenderedPageBreak/>
         <w:drawing>
@@ -1450,6 +1468,9 @@
         <w:spacing w:before="240"/>
       </w:pPr>
       <w:r>
+        <w:rPr>
+          <w:noProof/>
+        </w:rPr>
         <w:lastRenderedPageBreak/>
         <w:drawing>
           <wp:inline distT="0" distB="0" distL="0" distR="0" wp14:anchorId="026789E6" wp14:editId="7B0746DF">
@@ -1542,6 +1563,9 @@
         <w:ind w:left="720"/>
       </w:pPr>
       <w:r>
+        <w:rPr>
+          <w:noProof/>
+        </w:rPr>
         <w:lastRenderedPageBreak/>
         <w:drawing>
           <wp:inline distT="0" distB="0" distL="0" distR="0" wp14:anchorId="23944E4E" wp14:editId="5A2AE330">
@@ -1628,6 +1652,9 @@
         <w:spacing w:before="240" w:after="240"/>
       </w:pPr>
       <w:r>
+        <w:rPr>
+          <w:noProof/>
+        </w:rPr>
         <w:lastRenderedPageBreak/>
         <w:drawing>
           <wp:inline distT="0" distB="0" distL="0" distR="0" wp14:anchorId="411B5FEF" wp14:editId="3BA53A77">
@@ -1675,40 +1702,50 @@
         <w:t xml:space="preserve">This query uses a nested query to avoid using joins on another table. It selects the patient name, address and phone number that was prescribed Ibuprofen. </w:t>
       </w:r>
     </w:p>
-    <w:p>
-      <w:pPr>
-        <w:spacing w:before="240" w:after="240"/>
-        <w:ind w:left="720"/>
-        <w:rPr>
-          <w:b/>
-        </w:rPr>
-      </w:pPr>
-      <w:r>
-        <w:rPr>
-          <w:b/>
-        </w:rPr>
-        <w:t>SQL Query 8: (Aggregate Functions):</w:t>
-      </w:r>
-    </w:p>
-    <w:p>
-      <w:pPr>
-        <w:spacing w:before="240" w:after="240"/>
-        <w:ind w:left="720"/>
-        <w:rPr>
-          <w:b/>
-        </w:rPr>
-      </w:pPr>
-      <w:r>
-        <w:rPr>
-          <w:b/>
-        </w:rPr>
-        <w:t>Retrieve the average amount of medication administered by each nurse per day, grouped by nurse name:</w:t>
-      </w:r>
-    </w:p>
-    <w:p>
-      <w:pPr>
-        <w:spacing w:before="240" w:after="240"/>
-        <w:ind w:left="720"/>
+    <w:p/>
+    <w:p>
+      <w:pPr>
+        <w:rPr>
+          <w:b/>
+        </w:rPr>
+      </w:pPr>
+      <w:r>
+        <w:tab/>
+      </w:r>
+      <w:r>
+        <w:rPr>
+          <w:b/>
+        </w:rPr>
+        <w:t xml:space="preserve">SQL Query </w:t>
+      </w:r>
+      <w:r>
+        <w:rPr>
+          <w:b/>
+        </w:rPr>
+        <w:t>8</w:t>
+      </w:r>
+      <w:r>
+        <w:rPr>
+          <w:b/>
+        </w:rPr>
+        <w:t>: (AGGREGATE)</w:t>
+      </w:r>
+    </w:p>
+    <w:p>
+      <w:pPr>
+        <w:rPr>
+          <w:b/>
+        </w:rPr>
+      </w:pPr>
+      <w:r>
+        <w:rPr>
+          <w:b/>
+        </w:rPr>
+        <w:t xml:space="preserve">Retrieve the name of the patient that has a diagnosis of Asthma and the total amount they paid. </w:t>
+      </w:r>
+    </w:p>
+    <w:p>
+      <w:pPr>
         <w:rPr>
           <w:b/>
         </w:rPr>
@@ -1717,257 +1754,6 @@
         <w:rPr>
           <w:b/>
           <w:noProof/>
-        </w:rPr>
-        <w:lastRenderedPageBreak/>
-        <w:drawing>
-          <wp:inline distT="114300" distB="114300" distL="114300" distR="114300" wp14:anchorId="72260945" wp14:editId="383E9A3F">
-            <wp:extent cx="5943600" cy="2997200"/>
-            <wp:effectExtent l="0" t="0" r="0" b="0"/>
-            <wp:docPr id="20" name="image18.png"/>
-            <wp:cNvGraphicFramePr/>
-            <a:graphic xmlns:a="http://schemas.openxmlformats.org/drawingml/2006/main">
-              <a:graphicData uri="http://schemas.openxmlformats.org/drawingml/2006/picture">
-                <pic:pic xmlns:pic="http://schemas.openxmlformats.org/drawingml/2006/picture">
-                  <pic:nvPicPr>
-                    <pic:cNvPr id="0" name="image18.png"/>
-                    <pic:cNvPicPr preferRelativeResize="0"/>
-                  </pic:nvPicPr>
-                  <pic:blipFill>
-                    <a:blip r:embed="rId19"/>
-                    <a:srcRect/>
-                    <a:stretch>
-                      <a:fillRect/>
-                    </a:stretch>
-                  </pic:blipFill>
-                  <pic:spPr>
-                    <a:xfrm>
-                      <a:off x="0" y="0"/>
-                      <a:ext cx="5943600" cy="2997200"/>
-                    </a:xfrm>
-                    <a:prstGeom prst="rect">
-                      <a:avLst/>
-                    </a:prstGeom>
-                    <a:ln/>
-                  </pic:spPr>
-                </pic:pic>
-              </a:graphicData>
-            </a:graphic>
-          </wp:inline>
-        </w:drawing>
-      </w:r>
-    </w:p>
-    <w:p>
-      <w:pPr>
-        <w:spacing w:before="240" w:after="240"/>
-        <w:ind w:left="720"/>
-        <w:rPr>
-          <w:b/>
-        </w:rPr>
-      </w:pPr>
-      <w:r>
-        <w:rPr>
-          <w:b/>
-        </w:rPr>
-        <w:t>SQL Query 9: (AGGREGATE)</w:t>
-      </w:r>
-    </w:p>
-    <w:p>
-      <w:pPr>
-        <w:spacing w:before="240" w:after="240"/>
-        <w:ind w:left="720"/>
-        <w:rPr>
-          <w:b/>
-        </w:rPr>
-      </w:pPr>
-      <w:r>
-        <w:rPr>
-          <w:b/>
-        </w:rPr>
-        <w:t>Retrieve the physician who has ordered the most instructions for the patient with the highest total fees charged to the hospital:</w:t>
-      </w:r>
-    </w:p>
-    <w:p>
-      <w:pPr>
-        <w:spacing w:before="240" w:after="240"/>
-        <w:ind w:left="720"/>
-        <w:rPr>
-          <w:b/>
-        </w:rPr>
-      </w:pPr>
-      <w:r>
-        <w:rPr>
-          <w:b/>
-          <w:noProof/>
-        </w:rPr>
-        <w:drawing>
-          <wp:inline distT="114300" distB="114300" distL="114300" distR="114300" wp14:anchorId="54B0383B" wp14:editId="076A0501">
-            <wp:extent cx="5943600" cy="4076700"/>
-            <wp:effectExtent l="0" t="0" r="0" b="0"/>
-            <wp:docPr id="13" name="image10.png"/>
-            <wp:cNvGraphicFramePr/>
-            <a:graphic xmlns:a="http://schemas.openxmlformats.org/drawingml/2006/main">
-              <a:graphicData uri="http://schemas.openxmlformats.org/drawingml/2006/picture">
-                <pic:pic xmlns:pic="http://schemas.openxmlformats.org/drawingml/2006/picture">
-                  <pic:nvPicPr>
-                    <pic:cNvPr id="0" name="image10.png"/>
-                    <pic:cNvPicPr preferRelativeResize="0"/>
-                  </pic:nvPicPr>
-                  <pic:blipFill>
-                    <a:blip r:embed="rId20"/>
-                    <a:srcRect/>
-                    <a:stretch>
-                      <a:fillRect/>
-                    </a:stretch>
-                  </pic:blipFill>
-                  <pic:spPr>
-                    <a:xfrm>
-                      <a:off x="0" y="0"/>
-                      <a:ext cx="5943600" cy="4076700"/>
-                    </a:xfrm>
-                    <a:prstGeom prst="rect">
-                      <a:avLst/>
-                    </a:prstGeom>
-                    <a:ln/>
-                  </pic:spPr>
-                </pic:pic>
-              </a:graphicData>
-            </a:graphic>
-          </wp:inline>
-        </w:drawing>
-      </w:r>
-    </w:p>
-    <w:p>
-      <w:pPr>
-        <w:spacing w:before="240" w:after="240"/>
-        <w:ind w:left="720"/>
-      </w:pPr>
-      <w:r>
-        <w:lastRenderedPageBreak/>
-        <w:t xml:space="preserve">This query retrieves the name of the physician that has the highest number of fees charged to the hospital. Aggregate functions were used to find the total number of charges, and a subquery was used to retrieve the ID of the physician that matched the requirement. </w:t>
-      </w:r>
-    </w:p>
-    <w:p>
-      <w:pPr>
-        <w:spacing w:before="240" w:after="240"/>
-        <w:ind w:left="720"/>
-        <w:rPr>
-          <w:b/>
-        </w:rPr>
-      </w:pPr>
-      <w:r>
-        <w:rPr>
-          <w:b/>
-        </w:rPr>
-        <w:t>SQL Query 10: (JOIN)</w:t>
-      </w:r>
-    </w:p>
-    <w:p>
-      <w:pPr>
-        <w:spacing w:before="240" w:after="240"/>
-        <w:ind w:left="720"/>
-        <w:rPr>
-          <w:b/>
-        </w:rPr>
-      </w:pPr>
-      <w:r>
-        <w:rPr>
-          <w:b/>
-        </w:rPr>
-        <w:t>Retrieve the name and field of expertise of the physicians who have ordered instructions for patients with Epilepsy:</w:t>
-      </w:r>
-    </w:p>
-    <w:p>
-      <w:pPr>
-        <w:pStyle w:val="Heading1"/>
-        <w:spacing w:before="240" w:after="240"/>
-      </w:pPr>
-      <w:bookmarkStart w:id="6" w:name="_u24n2f9uinx0" w:colFirst="0" w:colLast="0"/>
-      <w:bookmarkEnd w:id="6"/>
-      <w:r>
-        <w:rPr>
-          <w:noProof/>
-        </w:rPr>
-        <w:drawing>
-          <wp:inline distT="114300" distB="114300" distL="114300" distR="114300" wp14:anchorId="094EBB7A" wp14:editId="2C7AEF12">
-            <wp:extent cx="5310188" cy="4535785"/>
-            <wp:effectExtent l="0" t="0" r="0" b="0"/>
-            <wp:docPr id="8" name="image12.png"/>
-            <wp:cNvGraphicFramePr/>
-            <a:graphic xmlns:a="http://schemas.openxmlformats.org/drawingml/2006/main">
-              <a:graphicData uri="http://schemas.openxmlformats.org/drawingml/2006/picture">
-                <pic:pic xmlns:pic="http://schemas.openxmlformats.org/drawingml/2006/picture">
-                  <pic:nvPicPr>
-                    <pic:cNvPr id="0" name="image12.png"/>
-                    <pic:cNvPicPr preferRelativeResize="0"/>
-                  </pic:nvPicPr>
-                  <pic:blipFill>
-                    <a:blip r:embed="rId21"/>
-                    <a:srcRect/>
-                    <a:stretch>
-                      <a:fillRect/>
-                    </a:stretch>
-                  </pic:blipFill>
-                  <pic:spPr>
-                    <a:xfrm>
-                      <a:off x="0" y="0"/>
-                      <a:ext cx="5310188" cy="4535785"/>
-                    </a:xfrm>
-                    <a:prstGeom prst="rect">
-                      <a:avLst/>
-                    </a:prstGeom>
-                    <a:ln/>
-                  </pic:spPr>
-                </pic:pic>
-              </a:graphicData>
-            </a:graphic>
-          </wp:inline>
-        </w:drawing>
-      </w:r>
-    </w:p>
-    <w:p>
-      <w:r>
-        <w:t xml:space="preserve">This query retrieves the name and physician that have ordered instructions for patients with Epilepsy. There are two join statements used to accomplish this. </w:t>
-      </w:r>
-    </w:p>
-    <w:p/>
-    <w:p>
-      <w:pPr>
-        <w:rPr>
-          <w:b/>
-        </w:rPr>
-      </w:pPr>
-      <w:r>
-        <w:tab/>
-      </w:r>
-      <w:r>
-        <w:rPr>
-          <w:b/>
-        </w:rPr>
-        <w:t>SQL Query 11: (AGGREGATE)</w:t>
-      </w:r>
-    </w:p>
-    <w:p>
-      <w:pPr>
-        <w:rPr>
-          <w:b/>
-        </w:rPr>
-      </w:pPr>
-      <w:r>
-        <w:rPr>
-          <w:b/>
-        </w:rPr>
-        <w:t xml:space="preserve">Retrieve the name of the patient that has a diagnosis of Asthma and the total amount they paid. </w:t>
-      </w:r>
-    </w:p>
-    <w:p>
-      <w:pPr>
-        <w:rPr>
-          <w:b/>
-        </w:rPr>
-      </w:pPr>
-      <w:r>
-        <w:rPr>
-          <w:b/>
         </w:rPr>
         <w:lastRenderedPageBreak/>
         <w:drawing>
@@ -1986,7 +1772,7 @@
                     <pic:cNvPicPr/>
                   </pic:nvPicPr>
                   <pic:blipFill>
-                    <a:blip r:embed="rId22"/>
+                    <a:blip r:embed="rId19"/>
                     <a:stretch>
                       <a:fillRect/>
                     </a:stretch>
@@ -2024,7 +1810,19 @@
         <w:rPr>
           <w:b/>
         </w:rPr>
-        <w:t>SQL Query 12: (NESTED)</w:t>
+        <w:t xml:space="preserve">SQL Query </w:t>
+      </w:r>
+      <w:r>
+        <w:rPr>
+          <w:b/>
+        </w:rPr>
+        <w:t>9</w:t>
+      </w:r>
+      <w:r>
+        <w:rPr>
+          <w:b/>
+        </w:rPr>
+        <w:t>: (NESTED)</w:t>
       </w:r>
     </w:p>
     <w:p>
@@ -2068,6 +1866,7 @@
       <w:r>
         <w:rPr>
           <w:b/>
+          <w:noProof/>
         </w:rPr>
         <w:lastRenderedPageBreak/>
         <w:drawing>
@@ -2086,7 +1885,7 @@
                     <pic:cNvPicPr/>
                   </pic:nvPicPr>
                   <pic:blipFill>
-                    <a:blip r:embed="rId23"/>
+                    <a:blip r:embed="rId20"/>
                     <a:stretch>
                       <a:fillRect/>
                     </a:stretch>
@@ -2123,7 +1922,19 @@
         <w:rPr>
           <w:b/>
         </w:rPr>
-        <w:t>SQL Query 13: (NESTED)</w:t>
+        <w:t xml:space="preserve">SQL Query </w:t>
+      </w:r>
+      <w:r>
+        <w:rPr>
+          <w:b/>
+        </w:rPr>
+        <w:t>10</w:t>
+      </w:r>
+      <w:r>
+        <w:rPr>
+          <w:b/>
+        </w:rPr>
+        <w:t>: (NESTED)</w:t>
       </w:r>
     </w:p>
     <w:p>
@@ -2148,6 +1959,7 @@
       <w:r>
         <w:rPr>
           <w:b/>
+          <w:noProof/>
         </w:rPr>
         <w:lastRenderedPageBreak/>
         <w:drawing>
@@ -2166,7 +1978,7 @@
                     <pic:cNvPicPr/>
                   </pic:nvPicPr>
                   <pic:blipFill>
-                    <a:blip r:embed="rId24"/>
+                    <a:blip r:embed="rId21"/>
                     <a:stretch>
                       <a:fillRect/>
                     </a:stretch>
@@ -2197,7 +2009,19 @@
         <w:rPr>
           <w:b/>
         </w:rPr>
-        <w:t xml:space="preserve">SQL Query 14: </w:t>
+        <w:t>SQL Query 1</w:t>
+      </w:r>
+      <w:r>
+        <w:rPr>
+          <w:b/>
+        </w:rPr>
+        <w:t>1</w:t>
+      </w:r>
+      <w:r>
+        <w:rPr>
+          <w:b/>
+        </w:rPr>
+        <w:t xml:space="preserve">: </w:t>
       </w:r>
     </w:p>
     <w:p>
@@ -2218,9 +2042,12 @@
         <w:pStyle w:val="Heading1"/>
         <w:spacing w:before="240" w:after="240"/>
       </w:pPr>
-      <w:bookmarkStart w:id="7" w:name="_5z8wr2jya9ou" w:colFirst="0" w:colLast="0"/>
-      <w:bookmarkEnd w:id="7"/>
-      <w:r>
+      <w:bookmarkStart w:id="6" w:name="_5z8wr2jya9ou" w:colFirst="0" w:colLast="0"/>
+      <w:bookmarkEnd w:id="6"/>
+      <w:r>
+        <w:rPr>
+          <w:noProof/>
+        </w:rPr>
         <w:lastRenderedPageBreak/>
         <w:drawing>
           <wp:inline distT="0" distB="0" distL="0" distR="0" wp14:anchorId="296F32DA" wp14:editId="207833A5">
@@ -2238,7 +2065,7 @@
                     <pic:cNvPicPr/>
                   </pic:nvPicPr>
                   <pic:blipFill>
-                    <a:blip r:embed="rId25"/>
+                    <a:blip r:embed="rId22"/>
                     <a:stretch>
                       <a:fillRect/>
                     </a:stretch>
@@ -2269,7 +2096,19 @@
         <w:rPr>
           <w:b/>
         </w:rPr>
-        <w:t>SQL Query 15:</w:t>
+        <w:t>SQL Query 1</w:t>
+      </w:r>
+      <w:r>
+        <w:rPr>
+          <w:b/>
+        </w:rPr>
+        <w:t>2</w:t>
+      </w:r>
+      <w:r>
+        <w:rPr>
+          <w:b/>
+        </w:rPr>
+        <w:t>:</w:t>
       </w:r>
     </w:p>
     <w:p>
@@ -2294,6 +2133,7 @@
       <w:r>
         <w:rPr>
           <w:b/>
+          <w:noProof/>
         </w:rPr>
         <w:lastRenderedPageBreak/>
         <w:drawing>
@@ -2312,7 +2152,7 @@
                     <pic:cNvPicPr/>
                   </pic:nvPicPr>
                   <pic:blipFill>
-                    <a:blip r:embed="rId26"/>
+                    <a:blip r:embed="rId23"/>
                     <a:stretch>
                       <a:fillRect/>
                     </a:stretch>
@@ -2338,8 +2178,8 @@
         <w:pStyle w:val="Heading1"/>
         <w:spacing w:before="240" w:after="240"/>
       </w:pPr>
-      <w:bookmarkStart w:id="8" w:name="_ryc7e1onugxf" w:colFirst="0" w:colLast="0"/>
-      <w:bookmarkEnd w:id="8"/>
+      <w:bookmarkStart w:id="7" w:name="_ryc7e1onugxf" w:colFirst="0" w:colLast="0"/>
+      <w:bookmarkEnd w:id="7"/>
       <w:r>
         <w:t>Transactions and description</w:t>
       </w:r>
@@ -2360,6 +2200,9 @@
         <w:br/>
       </w:r>
       <w:r>
+        <w:rPr>
+          <w:noProof/>
+        </w:rPr>
         <w:drawing>
           <wp:inline distT="0" distB="0" distL="0" distR="0" wp14:anchorId="5D673CA4" wp14:editId="47CD8D70">
             <wp:extent cx="5943600" cy="4860925"/>
@@ -2376,7 +2219,7 @@
                     <pic:cNvPicPr/>
                   </pic:nvPicPr>
                   <pic:blipFill>
-                    <a:blip r:embed="rId27"/>
+                    <a:blip r:embed="rId24"/>
                     <a:stretch>
                       <a:fillRect/>
                     </a:stretch>
